--- a/lab8/practical8_group11_Fuqi.docx
+++ b/lab8/practical8_group11_Fuqi.docx
@@ -3,8 +3,62 @@
 <w:document xmlns:wpc="http://schemas.microsoft.com/office/word/2010/wordprocessingCanvas" xmlns:cx="http://schemas.microsoft.com/office/drawing/2014/chartex" xmlns:cx1="http://schemas.microsoft.com/office/drawing/2015/9/8/chartex" xmlns:cx2="http://schemas.microsoft.com/office/drawing/2015/10/21/chartex" xmlns:cx3="http://schemas.microsoft.com/office/drawing/2016/5/9/chartex" xmlns:cx4="http://schemas.microsoft.com/office/drawing/2016/5/10/chartex" xmlns:cx5="http://schemas.microsoft.com/office/drawing/2016/5/11/chartex" xmlns:cx6="http://schemas.microsoft.com/office/drawing/2016/5/12/chartex" xmlns:cx7="http://schemas.microsoft.com/office/drawing/2016/5/13/chartex" xmlns:cx8="http://schemas.microsoft.com/office/drawing/2016/5/14/chartex" xmlns:mc="http://schemas.openxmlformats.org/markup-compatibility/2006" xmlns:aink="http://schemas.microsoft.com/office/drawing/2016/ink" xmlns:am3d="http://schemas.microsoft.com/office/drawing/2017/model3d" xmlns:o="urn:schemas-microsoft-com:office:office" xmlns:r="http://schemas.openxmlformats.org/officeDocument/2006/relationships" xmlns:m="http://schemas.openxmlformats.org/officeDocument/2006/math" xmlns:v="urn:schemas-microsoft-com:vml" xmlns:wp14="http://schemas.microsoft.com/office/word/2010/wordprocessingDrawing" xmlns:wp="http://schemas.openxmlformats.org/drawingml/2006/wordprocessingDrawing" xmlns:w10="urn:schemas-microsoft-com:office:word" xmlns:w="http://schemas.openxmlformats.org/wordprocessingml/2006/main" xmlns:w14="http://schemas.microsoft.com/office/word/2010/wordml" xmlns:w15="http://schemas.microsoft.com/office/word/2012/wordml" xmlns:w16cid="http://schemas.microsoft.com/office/word/2016/wordml/cid" xmlns:w16se="http://schemas.microsoft.com/office/word/2015/wordml/symex" xmlns:wpg="http://schemas.microsoft.com/office/word/2010/wordprocessingGroup" xmlns:wpi="http://schemas.microsoft.com/office/word/2010/wordprocessingInk" xmlns:wne="http://schemas.microsoft.com/office/word/2006/wordml" xmlns:wps="http://schemas.microsoft.com/office/word/2010/wordprocessingShape" mc:Ignorable="w14 w15 w16se w16cid wp14">
   <w:body>
     <w:p>
-      <w:bookmarkStart w:id="0" w:name="_Hlk515086860"/>
-      <w:bookmarkEnd w:id="0"/>
+      <w:r>
+        <w:rPr>
+          <w:rFonts w:hint="eastAsia"/>
+          <w:highlight w:val="yellow"/>
+        </w:rPr>
+        <w:t>The</w:t>
+      </w:r>
+      <w:r>
+        <w:rPr>
+          <w:highlight w:val="yellow"/>
+        </w:rPr>
+        <w:t xml:space="preserve"> highlight</w:t>
+      </w:r>
+      <w:r>
+        <w:rPr>
+          <w:highlight w:val="yellow"/>
+        </w:rPr>
+        <w:t xml:space="preserve"> part is answers we are not sure about.</w:t>
+      </w:r>
+    </w:p>
+    <w:p>
+      <w:pPr>
+        <w:rPr>
+          <w:rFonts w:hint="eastAsia"/>
+          <w:color w:val="FF0000"/>
+        </w:rPr>
+      </w:pPr>
+      <w:r>
+        <w:rPr>
+          <w:color w:val="FF0000"/>
+        </w:rPr>
+        <w:t>The right parts need better phrasing</w:t>
+      </w:r>
+    </w:p>
+    <w:p>
+      <w:pPr>
+        <w:rPr>
+          <w:rFonts w:hint="eastAsia"/>
+          <w:color w:val="FF0000"/>
+        </w:rPr>
+      </w:pPr>
+      <w:r>
+        <w:rPr>
+          <w:rFonts w:hint="eastAsia"/>
+          <w:color w:val="FF0000"/>
+        </w:rPr>
+        <w:t>S</w:t>
+      </w:r>
+      <w:r>
+        <w:rPr>
+          <w:color w:val="FF0000"/>
+        </w:rPr>
+        <w:t>cripts that need changes.</w:t>
+      </w:r>
+    </w:p>
+    <w:p>
       <w:r>
         <w:rPr>
           <w:rFonts w:hint="eastAsia"/>
@@ -569,6 +623,7 @@
       <w:r>
         <w:rPr>
           <w:i/>
+          <w:color w:val="FF0000"/>
         </w:rPr>
         <w:t>connectivity_plot.py</w:t>
       </w:r>
@@ -614,7 +669,7 @@
         </w:tabs>
       </w:pPr>
       <w:r>
-        <w:t>The average connectivity of genome1 = 220.134</w:t>
+        <w:t xml:space="preserve">The average connectivity of </w:t>
       </w:r>
     </w:p>
     <w:p>
@@ -624,18 +679,7 @@
         </w:tabs>
       </w:pPr>
       <w:r>
-        <w:t xml:space="preserve"> </w:t>
-      </w:r>
-      <w:proofErr w:type="gramStart"/>
-      <w:r>
-        <w:t>, ,</w:t>
-      </w:r>
-      <w:proofErr w:type="gramEnd"/>
-      <w:r>
-        <w:t xml:space="preserve"> ,</w:t>
-      </w:r>
-      <w:r>
-        <w:t>Genome2 = 298.384</w:t>
+        <w:t>genome1 = 220.134</w:t>
       </w:r>
     </w:p>
     <w:p>
@@ -645,18 +689,7 @@
         </w:tabs>
       </w:pPr>
       <w:r>
-        <w:t xml:space="preserve"> </w:t>
-      </w:r>
-      <w:proofErr w:type="gramStart"/>
-      <w:r>
-        <w:t>, ,</w:t>
-      </w:r>
-      <w:proofErr w:type="gramEnd"/>
-      <w:r>
-        <w:t xml:space="preserve"> ,</w:t>
-      </w:r>
-      <w:r>
-        <w:t>Genome3 = 325.411</w:t>
+        <w:t>Genome2 = 298.384</w:t>
       </w:r>
     </w:p>
     <w:p>
@@ -666,18 +699,7 @@
         </w:tabs>
       </w:pPr>
       <w:r>
-        <w:t xml:space="preserve"> </w:t>
-      </w:r>
-      <w:proofErr w:type="gramStart"/>
-      <w:r>
-        <w:t>, ,</w:t>
-      </w:r>
-      <w:proofErr w:type="gramEnd"/>
-      <w:r>
-        <w:t xml:space="preserve"> ,</w:t>
-      </w:r>
-      <w:r>
-        <w:t>Genome4 = 203.621</w:t>
+        <w:t>Genome3 = 325.411</w:t>
       </w:r>
     </w:p>
     <w:p>
@@ -687,16 +709,15 @@
         </w:tabs>
       </w:pPr>
       <w:r>
-        <w:t xml:space="preserve"> </w:t>
-      </w:r>
-      <w:proofErr w:type="gramStart"/>
-      <w:r>
-        <w:t>, ,</w:t>
-      </w:r>
-      <w:proofErr w:type="gramEnd"/>
-      <w:r>
-        <w:t xml:space="preserve"> ,</w:t>
-      </w:r>
+        <w:t>Genome4 = 203.621</w:t>
+      </w:r>
+    </w:p>
+    <w:p>
+      <w:pPr>
+        <w:tabs>
+          <w:tab w:val="left" w:pos="4575"/>
+        </w:tabs>
+      </w:pPr>
       <w:r>
         <w:t>Genome5 = 159.817</w:t>
       </w:r>
@@ -964,132 +985,114 @@
       </w:r>
     </w:p>
     <w:p>
-      <w:r>
-        <w:t>The yeast genome (genome 02) follows power-law distribution, containing many nodes</w:t>
-      </w:r>
-      <w:r>
-        <w:t xml:space="preserve"> (&gt;100)</w:t>
-      </w:r>
-      <w:r>
-        <w:t xml:space="preserve"> with only a few links</w:t>
-      </w:r>
-      <w:r>
-        <w:t xml:space="preserve"> (&lt;10)</w:t>
-      </w:r>
-      <w:r>
-        <w:t xml:space="preserve"> and a few hubs with </w:t>
-      </w:r>
-      <w:proofErr w:type="gramStart"/>
-      <w:r>
-        <w:t>a large number of</w:t>
-      </w:r>
-      <w:proofErr w:type="gramEnd"/>
-      <w:r>
-        <w:t xml:space="preserve"> links. </w:t>
-      </w:r>
+      <w:pPr>
+        <w:rPr>
+          <w:color w:val="FF0000"/>
+        </w:rPr>
+      </w:pPr>
+      <w:r>
+        <w:rPr>
+          <w:color w:val="FF0000"/>
+        </w:rPr>
+        <w:t xml:space="preserve">No </w:t>
+      </w:r>
+      <w:proofErr w:type="spellStart"/>
+      <w:r>
+        <w:rPr>
+          <w:color w:val="FF0000"/>
+        </w:rPr>
+        <w:t>no</w:t>
+      </w:r>
+      <w:proofErr w:type="spellEnd"/>
+      <w:r>
+        <w:rPr>
+          <w:color w:val="FF0000"/>
+        </w:rPr>
+        <w:t xml:space="preserve"> straight line.</w:t>
+      </w:r>
+    </w:p>
+    <w:p>
       <w:r>
         <w:rPr>
           <w:rFonts w:hint="eastAsia"/>
         </w:rPr>
-        <w:t>The</w:t>
-      </w:r>
-      <w:r>
+        <w:t xml:space="preserve">3. </w:t>
+      </w:r>
+    </w:p>
+    <w:p>
+      <w:pPr>
+        <w:rPr>
+          <w:i/>
+        </w:rPr>
+      </w:pPr>
+      <w:r>
+        <w:t xml:space="preserve">Script: </w:t>
+      </w:r>
+      <w:r>
+        <w:rPr>
+          <w:i/>
+          <w:color w:val="FF0000"/>
+        </w:rPr>
+        <w:t>findOverlapGeneSet.py</w:t>
+      </w:r>
+      <w:r>
+        <w:rPr>
+          <w:i/>
+          <w:color w:val="FF0000"/>
+        </w:rPr>
+        <w:t xml:space="preserve"> (we need to use </w:t>
+      </w:r>
+      <w:proofErr w:type="spellStart"/>
+      <w:r>
+        <w:rPr>
+          <w:i/>
+          <w:color w:val="FF0000"/>
+        </w:rPr>
+        <w:t>shuhans’s</w:t>
+      </w:r>
+      <w:proofErr w:type="spellEnd"/>
+      <w:r>
+        <w:rPr>
+          <w:i/>
+          <w:color w:val="FF0000"/>
+        </w:rPr>
         <w:t xml:space="preserve"> </w:t>
       </w:r>
-      <w:r>
-        <w:rPr>
-          <w:rFonts w:hint="eastAsia"/>
-        </w:rPr>
-        <w:t>proteome</w:t>
-      </w:r>
-      <w:r>
-        <w:t xml:space="preserve"> </w:t>
-      </w:r>
-      <w:r>
-        <w:rPr>
-          <w:rFonts w:hint="eastAsia"/>
-        </w:rPr>
-        <w:t>of</w:t>
-      </w:r>
-      <w:r>
-        <w:t xml:space="preserve"> </w:t>
-      </w:r>
       <w:proofErr w:type="spellStart"/>
       <w:r>
         <w:rPr>
-          <w:rFonts w:hint="eastAsia"/>
-        </w:rPr>
-        <w:t>e</w:t>
-      </w:r>
-      <w:r>
-        <w:t>ukaryotics</w:t>
+          <w:i/>
+          <w:color w:val="FF0000"/>
+        </w:rPr>
+        <w:t>scripyt</w:t>
       </w:r>
       <w:proofErr w:type="spellEnd"/>
       <w:r>
-        <w:t xml:space="preserve"> s</w:t>
-      </w:r>
-      <w:r>
-        <w:t>hould have higher stability and</w:t>
-      </w:r>
-      <w:r>
-        <w:rPr>
-          <w:rFonts w:hint="eastAsia"/>
-        </w:rPr>
-        <w:t xml:space="preserve"> </w:t>
-      </w:r>
-      <w:r>
-        <w:t xml:space="preserve">more complex interaction compared to </w:t>
-      </w:r>
-      <w:proofErr w:type="spellStart"/>
-      <w:r>
-        <w:t>proyokarutos</w:t>
-      </w:r>
-      <w:proofErr w:type="spellEnd"/>
-      <w:r>
-        <w:t>. Following the power-low distribution makes the random changes more likely happen in low-connectivity nodes, which would do much harm to the whole system.</w:t>
+        <w:rPr>
+          <w:i/>
+          <w:color w:val="FF0000"/>
+        </w:rPr>
+        <w:t>)</w:t>
+      </w:r>
+    </w:p>
+    <w:p>
+      <w:r>
+        <w:t>There are two gene sets that has the most overlap, each of them has five overlapping genes with the eukaryote genome.</w:t>
       </w:r>
     </w:p>
     <w:p/>
     <w:p>
       <w:r>
-        <w:rPr>
-          <w:rFonts w:hint="eastAsia"/>
-        </w:rPr>
-        <w:t xml:space="preserve">3. </w:t>
-      </w:r>
-    </w:p>
-    <w:p>
-      <w:pPr>
-        <w:rPr>
-          <w:i/>
-        </w:rPr>
-      </w:pPr>
-      <w:r>
-        <w:t xml:space="preserve">Script: </w:t>
-      </w:r>
-      <w:r>
-        <w:rPr>
-          <w:i/>
-        </w:rPr>
-        <w:t>findOverlapGeneSet.py</w:t>
-      </w:r>
-    </w:p>
-    <w:p>
-      <w:r>
-        <w:t>There are two gene sets that has the most overlap, each of them has five overlapping genes with the eukaryote genome.</w:t>
-      </w:r>
-    </w:p>
-    <w:p/>
-    <w:p>
-      <w:r>
         <w:t>Geneset1:</w:t>
       </w:r>
     </w:p>
     <w:p>
+      <w:bookmarkStart w:id="0" w:name="OLE_LINK1"/>
       <w:r>
         <w:t>RAD4 PHA2 PRE9 DFR1 GDH2 ERG27 MNN9 RPL29 AGX1 PHS1 RAD28 GAL10 YET3 RAD59 SKI2 ALG1 RIO2 RPB8 GLN4 ARO8 PUT2 KIN28 TRP5 TAZ1 GUT1 OXA1 APN1 TSC13 BNA2 PGC1 THR4 SSL1 MRPS28 RPA14 SPC3 RNH1 UTP18 TFB5 MNN11 PRP28</w:t>
       </w:r>
     </w:p>
+    <w:bookmarkEnd w:id="0"/>
     <w:p/>
     <w:p>
       <w:r>
@@ -1411,9 +1414,9 @@
             </w:pPr>
             <w:r>
               <w:rPr>
-                <w:rFonts w:hint="eastAsia"/>
-              </w:rPr>
-              <w:t>40</w:t>
+                <w:highlight w:val="yellow"/>
+              </w:rPr>
+              <w:t>70</w:t>
             </w:r>
           </w:p>
         </w:tc>
@@ -1483,6 +1486,7 @@
             <w:r>
               <w:rPr>
                 <w:rFonts w:hint="eastAsia"/>
+                <w:highlight w:val="yellow"/>
               </w:rPr>
               <w:t>525</w:t>
             </w:r>
@@ -1505,10 +1509,14 @@
             <w:r>
               <w:rPr>
                 <w:rFonts w:hint="eastAsia"/>
+                <w:highlight w:val="yellow"/>
               </w:rPr>
               <w:t>5</w:t>
             </w:r>
             <w:r>
+              <w:rPr>
+                <w:highlight w:val="yellow"/>
+              </w:rPr>
               <w:t>74</w:t>
             </w:r>
           </w:p>
@@ -1594,19 +1602,27 @@
           <w:p>
             <w:pPr>
               <w:jc w:val="center"/>
-            </w:pPr>
-            <w:r>
-              <w:rPr>
-                <w:rFonts w:hint="eastAsia"/>
+              <w:rPr>
+                <w:highlight w:val="yellow"/>
+              </w:rPr>
+            </w:pPr>
+            <w:r>
+              <w:rPr>
+                <w:rFonts w:hint="eastAsia"/>
+                <w:highlight w:val="yellow"/>
               </w:rPr>
               <w:t>TRP5</w:t>
             </w:r>
             <w:r>
+              <w:rPr>
+                <w:highlight w:val="yellow"/>
+              </w:rPr>
               <w:t xml:space="preserve"> </w:t>
             </w:r>
             <w:r>
               <w:rPr>
                 <w:rFonts w:hint="eastAsia"/>
+                <w:highlight w:val="yellow"/>
               </w:rPr>
               <w:t>(32)</w:t>
             </w:r>
@@ -1614,20 +1630,43 @@
           <w:p>
             <w:pPr>
               <w:jc w:val="center"/>
-            </w:pPr>
-            <w:r>
+              <w:rPr>
+                <w:highlight w:val="yellow"/>
+              </w:rPr>
+            </w:pPr>
+            <w:r>
+              <w:rPr>
+                <w:highlight w:val="yellow"/>
+              </w:rPr>
               <w:t>PRE9 (32)</w:t>
             </w:r>
           </w:p>
           <w:p>
             <w:pPr>
               <w:jc w:val="center"/>
-            </w:pPr>
-            <w:r>
-              <w:rPr>
-                <w:rFonts w:hint="eastAsia"/>
-              </w:rPr>
-              <w:t>RPB8-(28)</w:t>
+              <w:rPr>
+                <w:highlight w:val="yellow"/>
+              </w:rPr>
+            </w:pPr>
+            <w:r>
+              <w:rPr>
+                <w:rFonts w:hint="eastAsia"/>
+                <w:highlight w:val="yellow"/>
+              </w:rPr>
+              <w:t>RPB8</w:t>
+            </w:r>
+            <w:r>
+              <w:rPr>
+                <w:highlight w:val="yellow"/>
+              </w:rPr>
+              <w:t xml:space="preserve"> </w:t>
+            </w:r>
+            <w:r>
+              <w:rPr>
+                <w:rFonts w:hint="eastAsia"/>
+                <w:highlight w:val="yellow"/>
+              </w:rPr>
+              <w:t>(28)</w:t>
             </w:r>
           </w:p>
         </w:tc>
@@ -1644,10 +1683,14 @@
           <w:p>
             <w:pPr>
               <w:jc w:val="center"/>
-            </w:pPr>
-            <w:r>
-              <w:rPr>
-                <w:rFonts w:hint="eastAsia"/>
+              <w:rPr>
+                <w:highlight w:val="yellow"/>
+              </w:rPr>
+            </w:pPr>
+            <w:r>
+              <w:rPr>
+                <w:rFonts w:hint="eastAsia"/>
+                <w:highlight w:val="yellow"/>
               </w:rPr>
               <w:t>ILV5 (41)</w:t>
             </w:r>
@@ -1655,10 +1698,14 @@
           <w:p>
             <w:pPr>
               <w:jc w:val="center"/>
-            </w:pPr>
-            <w:r>
-              <w:rPr>
-                <w:rFonts w:hint="eastAsia"/>
+              <w:rPr>
+                <w:highlight w:val="yellow"/>
+              </w:rPr>
+            </w:pPr>
+            <w:r>
+              <w:rPr>
+                <w:rFonts w:hint="eastAsia"/>
+                <w:highlight w:val="yellow"/>
               </w:rPr>
               <w:t>DHH1 (41)</w:t>
             </w:r>
@@ -1666,8 +1713,14 @@
           <w:p>
             <w:pPr>
               <w:jc w:val="center"/>
-            </w:pPr>
-            <w:r>
+              <w:rPr>
+                <w:highlight w:val="yellow"/>
+              </w:rPr>
+            </w:pPr>
+            <w:r>
+              <w:rPr>
+                <w:highlight w:val="yellow"/>
+              </w:rPr>
               <w:t>ILV3 (41)</w:t>
             </w:r>
           </w:p>
@@ -1781,1049 +1834,149 @@
       </w:tr>
     </w:tbl>
     <w:p>
+      <w:r>
+        <w:t>4.b</w:t>
+      </w:r>
+    </w:p>
+    <w:p>
+      <w:proofErr w:type="spellStart"/>
+      <w:r>
+        <w:t>FunCoup</w:t>
+      </w:r>
+      <w:proofErr w:type="spellEnd"/>
+      <w:r>
+        <w:t>: Protein Interaction</w:t>
+      </w:r>
+    </w:p>
+    <w:p>
+      <w:r>
+        <w:rPr>
+          <w:highlight w:val="yellow"/>
+        </w:rPr>
+        <w:t>STRING</w:t>
+      </w:r>
+    </w:p>
+    <w:p>
+      <w:pPr>
+        <w:rPr>
+          <w:rFonts w:asciiTheme="majorHAnsi" w:eastAsia="黑体" w:hAnsiTheme="majorHAnsi" w:cstheme="majorBidi"/>
+          <w:sz w:val="20"/>
+          <w:szCs w:val="20"/>
+        </w:rPr>
+      </w:pPr>
+    </w:p>
+    <w:p>
+      <w:r>
+        <w:t>4.c</w:t>
+      </w:r>
+    </w:p>
+    <w:p>
+      <w:pPr>
+        <w:rPr>
+          <w:color w:val="FF0000"/>
+        </w:rPr>
+      </w:pPr>
+    </w:p>
+    <w:p>
+      <w:pPr>
+        <w:rPr>
+          <w:color w:val="FF0000"/>
+        </w:rPr>
+      </w:pPr>
+      <w:r>
+        <w:rPr>
+          <w:color w:val="FF0000"/>
+        </w:rPr>
+        <w:t xml:space="preserve">STRING: Database and mining, prediction, experiment, </w:t>
+      </w:r>
+      <w:proofErr w:type="spellStart"/>
+      <w:r>
+        <w:rPr>
+          <w:color w:val="FF0000"/>
+        </w:rPr>
+        <w:t>itegrates</w:t>
+      </w:r>
+      <w:proofErr w:type="spellEnd"/>
+      <w:r>
+        <w:rPr>
+          <w:color w:val="FF0000"/>
+        </w:rPr>
+        <w:t xml:space="preserve"> all known knowledge.</w:t>
+      </w:r>
+    </w:p>
+    <w:p>
+      <w:pPr>
+        <w:rPr>
+          <w:color w:val="FF0000"/>
+        </w:rPr>
+      </w:pPr>
+      <w:proofErr w:type="spellStart"/>
+      <w:r>
+        <w:rPr>
+          <w:color w:val="FF0000"/>
+        </w:rPr>
+        <w:t>FunCoup</w:t>
+      </w:r>
+      <w:proofErr w:type="spellEnd"/>
+      <w:r>
+        <w:rPr>
+          <w:color w:val="FF0000"/>
+        </w:rPr>
+        <w:t xml:space="preserve">: Prediction and </w:t>
+      </w:r>
+      <w:proofErr w:type="spellStart"/>
+      <w:proofErr w:type="gramStart"/>
+      <w:r>
+        <w:rPr>
+          <w:color w:val="FF0000"/>
+        </w:rPr>
+        <w:t>experiment,good</w:t>
+      </w:r>
+      <w:proofErr w:type="spellEnd"/>
+      <w:proofErr w:type="gramEnd"/>
+      <w:r>
+        <w:rPr>
+          <w:color w:val="FF0000"/>
+        </w:rPr>
+        <w:t xml:space="preserve"> at </w:t>
+      </w:r>
+      <w:proofErr w:type="spellStart"/>
+      <w:r>
+        <w:rPr>
+          <w:color w:val="FF0000"/>
+        </w:rPr>
+        <w:t>findng</w:t>
+      </w:r>
+      <w:proofErr w:type="spellEnd"/>
+      <w:r>
+        <w:rPr>
+          <w:color w:val="FF0000"/>
+        </w:rPr>
+        <w:t xml:space="preserve"> new. </w:t>
+      </w:r>
+    </w:p>
+    <w:p/>
+    <w:p>
+      <w:r>
+        <w:rPr>
+          <w:rFonts w:hint="eastAsia"/>
+        </w:rPr>
+        <w:lastRenderedPageBreak/>
+        <w:t>5</w:t>
+      </w:r>
+      <w:r>
+        <w:t xml:space="preserve">. </w:t>
+      </w:r>
+    </w:p>
+    <w:p>
       <w:pPr>
         <w:keepNext/>
       </w:pPr>
       <w:r>
         <w:rPr>
           <w:rFonts w:hint="eastAsia"/>
-        </w:rPr>
-        <w:t>T</w:t>
-      </w:r>
-      <w:r>
-        <w:t xml:space="preserve">he two gene sets have similar gene numbers and gene set 2 has higher average </w:t>
-      </w:r>
-      <w:r>
-        <w:t>connectivity. The hubs in gene set 2 has higher connectivity and there are more hubs. In general, gene set 2 is more significantly connected than gene set 1.</w:t>
-      </w:r>
-    </w:p>
-    <w:p>
-      <w:pPr>
-        <w:keepNext/>
-      </w:pPr>
-      <w:r>
-        <w:t xml:space="preserve">Using the same confidence level STRING </w:t>
-      </w:r>
-      <w:proofErr w:type="spellStart"/>
-      <w:r>
-        <w:t>predictes</w:t>
-      </w:r>
-      <w:proofErr w:type="spellEnd"/>
-      <w:r>
-        <w:t xml:space="preserve"> less nodes and connections compared to </w:t>
-      </w:r>
-      <w:proofErr w:type="spellStart"/>
-      <w:r>
-        <w:lastRenderedPageBreak/>
-        <w:t>FunCoup</w:t>
-      </w:r>
-      <w:proofErr w:type="spellEnd"/>
-      <w:r>
-        <w:t>.</w:t>
-      </w:r>
-    </w:p>
-    <w:p>
-      <w:pPr>
-        <w:keepNext/>
-      </w:pPr>
-      <w:r>
-        <w:rPr>
           <w:noProof/>
-          <w:color w:val="FF0000"/>
-        </w:rPr>
-        <w:drawing>
-          <wp:inline distT="0" distB="0" distL="0" distR="0">
-            <wp:extent cx="2197721" cy="2636064"/>
-            <wp:effectExtent l="0" t="0" r="0" b="0"/>
-            <wp:docPr id="8" name="Picture 8" descr="Screen Clipping"/>
-            <wp:cNvGraphicFramePr>
-              <a:graphicFrameLocks xmlns:a="http://schemas.openxmlformats.org/drawingml/2006/main" noChangeAspect="1"/>
-            </wp:cNvGraphicFramePr>
-            <a:graphic xmlns:a="http://schemas.openxmlformats.org/drawingml/2006/main">
-              <a:graphicData uri="http://schemas.openxmlformats.org/drawingml/2006/picture">
-                <pic:pic xmlns:pic="http://schemas.openxmlformats.org/drawingml/2006/picture">
-                  <pic:nvPicPr>
-                    <pic:cNvPr id="8" name="DA42889.tmp"/>
-                    <pic:cNvPicPr/>
-                  </pic:nvPicPr>
-                  <pic:blipFill>
-                    <a:blip r:embed="rId9">
-                      <a:extLst>
-                        <a:ext uri="{28A0092B-C50C-407E-A947-70E740481C1C}">
-                          <a14:useLocalDpi xmlns:a14="http://schemas.microsoft.com/office/drawing/2010/main" val="0"/>
-                        </a:ext>
-                      </a:extLst>
-                    </a:blip>
-                    <a:stretch>
-                      <a:fillRect/>
-                    </a:stretch>
-                  </pic:blipFill>
-                  <pic:spPr>
-                    <a:xfrm>
-                      <a:off x="0" y="0"/>
-                      <a:ext cx="2213266" cy="2654710"/>
-                    </a:xfrm>
-                    <a:prstGeom prst="rect">
-                      <a:avLst/>
-                    </a:prstGeom>
-                  </pic:spPr>
-                </pic:pic>
-              </a:graphicData>
-            </a:graphic>
-          </wp:inline>
-        </w:drawing>
-      </w:r>
-      <w:r>
-        <w:rPr>
-          <w:noProof/>
-        </w:rPr>
-        <w:drawing>
-          <wp:inline distT="0" distB="0" distL="0" distR="0" wp14:anchorId="6A53C31B" wp14:editId="2A70C2CB">
-            <wp:extent cx="2724150" cy="2647903"/>
-            <wp:effectExtent l="0" t="0" r="0" b="635"/>
-            <wp:docPr id="9" name="Picture 9" descr="Screen Clipping"/>
-            <wp:cNvGraphicFramePr>
-              <a:graphicFrameLocks xmlns:a="http://schemas.openxmlformats.org/drawingml/2006/main" noChangeAspect="1"/>
-            </wp:cNvGraphicFramePr>
-            <a:graphic xmlns:a="http://schemas.openxmlformats.org/drawingml/2006/main">
-              <a:graphicData uri="http://schemas.openxmlformats.org/drawingml/2006/picture">
-                <pic:pic xmlns:pic="http://schemas.openxmlformats.org/drawingml/2006/picture">
-                  <pic:nvPicPr>
-                    <pic:cNvPr id="9" name="DA4A5ED.tmp"/>
-                    <pic:cNvPicPr/>
-                  </pic:nvPicPr>
-                  <pic:blipFill>
-                    <a:blip r:embed="rId10">
-                      <a:extLst>
-                        <a:ext uri="{28A0092B-C50C-407E-A947-70E740481C1C}">
-                          <a14:useLocalDpi xmlns:a14="http://schemas.microsoft.com/office/drawing/2010/main" val="0"/>
-                        </a:ext>
-                      </a:extLst>
-                    </a:blip>
-                    <a:stretch>
-                      <a:fillRect/>
-                    </a:stretch>
-                  </pic:blipFill>
-                  <pic:spPr>
-                    <a:xfrm>
-                      <a:off x="0" y="0"/>
-                      <a:ext cx="2754817" cy="2677712"/>
-                    </a:xfrm>
-                    <a:prstGeom prst="rect">
-                      <a:avLst/>
-                    </a:prstGeom>
-                  </pic:spPr>
-                </pic:pic>
-              </a:graphicData>
-            </a:graphic>
-          </wp:inline>
-        </w:drawing>
-      </w:r>
-    </w:p>
-    <w:p>
-      <w:pPr>
-        <w:pStyle w:val="Caption"/>
-      </w:pPr>
-      <w:r>
-        <w:t xml:space="preserve">Figure </w:t>
-      </w:r>
-      <w:r>
-        <w:fldChar w:fldCharType="begin"/>
-      </w:r>
-      <w:r>
-        <w:instrText xml:space="preserve"> SEQ Figure \* ARABIC </w:instrText>
-      </w:r>
-      <w:r>
-        <w:fldChar w:fldCharType="separate"/>
-      </w:r>
-      <w:r>
-        <w:rPr>
-          <w:noProof/>
-        </w:rPr>
-        <w:t>1</w:t>
-      </w:r>
-      <w:r>
-        <w:rPr>
-          <w:noProof/>
-        </w:rPr>
-        <w:fldChar w:fldCharType="end"/>
-      </w:r>
-      <w:r>
-        <w:t xml:space="preserve"> </w:t>
-      </w:r>
-      <w:r>
-        <w:rPr>
-          <w:rFonts w:hint="eastAsia"/>
-        </w:rPr>
-        <w:t>th</w:t>
-      </w:r>
-      <w:r>
-        <w:t>e interaction network of geneset1</w:t>
-      </w:r>
-      <w:r>
-        <w:t xml:space="preserve"> (left) </w:t>
-      </w:r>
-      <w:r>
-        <w:rPr>
-          <w:rFonts w:hint="eastAsia"/>
-        </w:rPr>
-        <w:t>and</w:t>
-      </w:r>
-      <w:r>
-        <w:t xml:space="preserve"> </w:t>
-      </w:r>
-      <w:r>
-        <w:rPr>
-          <w:rFonts w:hint="eastAsia"/>
-        </w:rPr>
-        <w:t>geneset</w:t>
-      </w:r>
-      <w:r>
-        <w:t xml:space="preserve">2 </w:t>
-      </w:r>
-      <w:r>
-        <w:rPr>
-          <w:rFonts w:hint="eastAsia"/>
-        </w:rPr>
-        <w:t>(</w:t>
-      </w:r>
-      <w:r>
-        <w:t>right)</w:t>
-      </w:r>
-      <w:r>
-        <w:t xml:space="preserve"> with </w:t>
-      </w:r>
-      <w:proofErr w:type="spellStart"/>
-      <w:r>
-        <w:t>FunCoup</w:t>
-      </w:r>
-      <w:proofErr w:type="spellEnd"/>
-      <w:r>
-        <w:t xml:space="preserve"> (confidence = 0.800)</w:t>
-      </w:r>
-    </w:p>
-    <w:p>
-      <w:pPr>
-        <w:pStyle w:val="Caption"/>
-      </w:pPr>
-      <w:r>
-        <w:rPr>
-          <w:rFonts w:hint="eastAsia"/>
-          <w:noProof/>
-        </w:rPr>
-        <w:drawing>
-          <wp:inline distT="0" distB="0" distL="0" distR="0">
-            <wp:extent cx="2628621" cy="2346960"/>
-            <wp:effectExtent l="0" t="0" r="635" b="0"/>
-            <wp:docPr id="4" name="Picture 4" descr="Screen Clipping"/>
-            <wp:cNvGraphicFramePr>
-              <a:graphicFrameLocks xmlns:a="http://schemas.openxmlformats.org/drawingml/2006/main" noChangeAspect="1"/>
-            </wp:cNvGraphicFramePr>
-            <a:graphic xmlns:a="http://schemas.openxmlformats.org/drawingml/2006/main">
-              <a:graphicData uri="http://schemas.openxmlformats.org/drawingml/2006/picture">
-                <pic:pic xmlns:pic="http://schemas.openxmlformats.org/drawingml/2006/picture">
-                  <pic:nvPicPr>
-                    <pic:cNvPr id="4" name="D48E6B5.tmp"/>
-                    <pic:cNvPicPr/>
-                  </pic:nvPicPr>
-                  <pic:blipFill>
-                    <a:blip r:embed="rId11">
-                      <a:extLst>
-                        <a:ext uri="{28A0092B-C50C-407E-A947-70E740481C1C}">
-                          <a14:useLocalDpi xmlns:a14="http://schemas.microsoft.com/office/drawing/2010/main" val="0"/>
-                        </a:ext>
-                      </a:extLst>
-                    </a:blip>
-                    <a:stretch>
-                      <a:fillRect/>
-                    </a:stretch>
-                  </pic:blipFill>
-                  <pic:spPr>
-                    <a:xfrm flipH="1">
-                      <a:off x="0" y="0"/>
-                      <a:ext cx="2645357" cy="2361903"/>
-                    </a:xfrm>
-                    <a:prstGeom prst="rect">
-                      <a:avLst/>
-                    </a:prstGeom>
-                  </pic:spPr>
-                </pic:pic>
-              </a:graphicData>
-            </a:graphic>
-          </wp:inline>
-        </w:drawing>
-      </w:r>
-      <w:r>
-        <w:rPr>
-          <w:noProof/>
-        </w:rPr>
-        <w:t xml:space="preserve"> </w:t>
-      </w:r>
-      <w:r>
-        <w:rPr>
-          <w:noProof/>
-        </w:rPr>
-        <w:drawing>
-          <wp:inline distT="0" distB="0" distL="0" distR="0" wp14:anchorId="33698BFA" wp14:editId="732BD128">
-            <wp:extent cx="2447925" cy="2278779"/>
-            <wp:effectExtent l="0" t="0" r="0" b="7620"/>
-            <wp:docPr id="3" name="Picture 3" descr="Screen Clipping"/>
-            <wp:cNvGraphicFramePr>
-              <a:graphicFrameLocks xmlns:a="http://schemas.openxmlformats.org/drawingml/2006/main" noChangeAspect="1"/>
-            </wp:cNvGraphicFramePr>
-            <a:graphic xmlns:a="http://schemas.openxmlformats.org/drawingml/2006/main">
-              <a:graphicData uri="http://schemas.openxmlformats.org/drawingml/2006/picture">
-                <pic:pic xmlns:pic="http://schemas.openxmlformats.org/drawingml/2006/picture">
-                  <pic:nvPicPr>
-                    <pic:cNvPr id="3" name="D48B7E.tmp"/>
-                    <pic:cNvPicPr/>
-                  </pic:nvPicPr>
-                  <pic:blipFill>
-                    <a:blip r:embed="rId12">
-                      <a:extLst>
-                        <a:ext uri="{28A0092B-C50C-407E-A947-70E740481C1C}">
-                          <a14:useLocalDpi xmlns:a14="http://schemas.microsoft.com/office/drawing/2010/main" val="0"/>
-                        </a:ext>
-                      </a:extLst>
-                    </a:blip>
-                    <a:stretch>
-                      <a:fillRect/>
-                    </a:stretch>
-                  </pic:blipFill>
-                  <pic:spPr>
-                    <a:xfrm>
-                      <a:off x="0" y="0"/>
-                      <a:ext cx="2447925" cy="2278779"/>
-                    </a:xfrm>
-                    <a:prstGeom prst="rect">
-                      <a:avLst/>
-                    </a:prstGeom>
-                  </pic:spPr>
-                </pic:pic>
-              </a:graphicData>
-            </a:graphic>
-          </wp:inline>
-        </w:drawing>
-      </w:r>
-    </w:p>
-    <w:p>
-      <w:pPr>
-        <w:pStyle w:val="Caption"/>
-      </w:pPr>
-      <w:r>
-        <w:t xml:space="preserve">Figure </w:t>
-      </w:r>
-      <w:r>
-        <w:t>2</w:t>
-      </w:r>
-      <w:r>
-        <w:t>: The</w:t>
-      </w:r>
-      <w:r>
-        <w:t xml:space="preserve"> interaction network of geneset1</w:t>
-      </w:r>
-      <w:r>
-        <w:t>(left) and geneset2(right</w:t>
-      </w:r>
-      <w:r>
-        <w:rPr>
-          <w:rFonts w:hint="eastAsia"/>
-        </w:rPr>
-        <w:t>)</w:t>
-      </w:r>
-      <w:r>
-        <w:t xml:space="preserve"> with STRING (confidence = 0.800)</w:t>
-      </w:r>
-    </w:p>
-    <w:p/>
-    <w:p>
-      <w:r>
-        <w:t>4.b</w:t>
-      </w:r>
-    </w:p>
-    <w:p>
-      <w:r>
-        <w:t>Metabolic</w:t>
-      </w:r>
-    </w:p>
-    <w:p>
-      <w:pPr>
-        <w:keepNext/>
-      </w:pPr>
-      <w:r>
-        <w:rPr>
-          <w:noProof/>
-        </w:rPr>
-        <w:lastRenderedPageBreak/>
-        <w:drawing>
-          <wp:inline distT="0" distB="0" distL="0" distR="0">
-            <wp:extent cx="3778885" cy="2206094"/>
-            <wp:effectExtent l="0" t="0" r="0" b="3810"/>
-            <wp:docPr id="10" name="Picture 10" descr="Screen Clipping"/>
-            <wp:cNvGraphicFramePr>
-              <a:graphicFrameLocks xmlns:a="http://schemas.openxmlformats.org/drawingml/2006/main" noChangeAspect="1"/>
-            </wp:cNvGraphicFramePr>
-            <a:graphic xmlns:a="http://schemas.openxmlformats.org/drawingml/2006/main">
-              <a:graphicData uri="http://schemas.openxmlformats.org/drawingml/2006/picture">
-                <pic:pic xmlns:pic="http://schemas.openxmlformats.org/drawingml/2006/picture">
-                  <pic:nvPicPr>
-                    <pic:cNvPr id="10" name="DA495FE.tmp"/>
-                    <pic:cNvPicPr/>
-                  </pic:nvPicPr>
-                  <pic:blipFill>
-                    <a:blip r:embed="rId13">
-                      <a:extLst>
-                        <a:ext uri="{28A0092B-C50C-407E-A947-70E740481C1C}">
-                          <a14:useLocalDpi xmlns:a14="http://schemas.microsoft.com/office/drawing/2010/main" val="0"/>
-                        </a:ext>
-                      </a:extLst>
-                    </a:blip>
-                    <a:stretch>
-                      <a:fillRect/>
-                    </a:stretch>
-                  </pic:blipFill>
-                  <pic:spPr>
-                    <a:xfrm>
-                      <a:off x="0" y="0"/>
-                      <a:ext cx="3785612" cy="2210021"/>
-                    </a:xfrm>
-                    <a:prstGeom prst="rect">
-                      <a:avLst/>
-                    </a:prstGeom>
-                  </pic:spPr>
-                </pic:pic>
-              </a:graphicData>
-            </a:graphic>
-          </wp:inline>
-        </w:drawing>
-      </w:r>
-    </w:p>
-    <w:p>
-      <w:pPr>
-        <w:pStyle w:val="Caption"/>
-      </w:pPr>
-      <w:r>
-        <w:t xml:space="preserve">Figure </w:t>
-      </w:r>
-      <w:r>
-        <w:fldChar w:fldCharType="begin"/>
-      </w:r>
-      <w:r>
-        <w:instrText xml:space="preserve"> SEQ Figure \* ARABIC </w:instrText>
-      </w:r>
-      <w:r>
-        <w:fldChar w:fldCharType="separate"/>
-      </w:r>
-      <w:r>
-        <w:rPr>
-          <w:noProof/>
-        </w:rPr>
-        <w:t>2</w:t>
-      </w:r>
-      <w:r>
-        <w:rPr>
-          <w:noProof/>
-        </w:rPr>
-        <w:fldChar w:fldCharType="end"/>
-      </w:r>
-      <w:r>
-        <w:t xml:space="preserve"> The interaction network based on metabolic evidences in </w:t>
-      </w:r>
-      <w:proofErr w:type="spellStart"/>
-      <w:r>
-        <w:t>FunCoup</w:t>
-      </w:r>
-      <w:proofErr w:type="spellEnd"/>
-      <w:r>
-        <w:t xml:space="preserve"> (confidence = 0.9)</w:t>
-      </w:r>
-    </w:p>
-    <w:p>
-      <w:pPr>
-        <w:keepNext/>
-      </w:pPr>
-      <w:r>
-        <w:rPr>
-          <w:rFonts w:hint="eastAsia"/>
-          <w:noProof/>
-        </w:rPr>
-        <w:drawing>
-          <wp:inline distT="0" distB="0" distL="0" distR="0">
-            <wp:extent cx="3826510" cy="1577871"/>
-            <wp:effectExtent l="0" t="0" r="2540" b="3810"/>
-            <wp:docPr id="11" name="Picture 11" descr="Screen Clipping"/>
-            <wp:cNvGraphicFramePr>
-              <a:graphicFrameLocks xmlns:a="http://schemas.openxmlformats.org/drawingml/2006/main" noChangeAspect="1"/>
-            </wp:cNvGraphicFramePr>
-            <a:graphic xmlns:a="http://schemas.openxmlformats.org/drawingml/2006/main">
-              <a:graphicData uri="http://schemas.openxmlformats.org/drawingml/2006/picture">
-                <pic:pic xmlns:pic="http://schemas.openxmlformats.org/drawingml/2006/picture">
-                  <pic:nvPicPr>
-                    <pic:cNvPr id="11" name="DA41A4D.tmp"/>
-                    <pic:cNvPicPr/>
-                  </pic:nvPicPr>
-                  <pic:blipFill>
-                    <a:blip r:embed="rId14">
-                      <a:extLst>
-                        <a:ext uri="{28A0092B-C50C-407E-A947-70E740481C1C}">
-                          <a14:useLocalDpi xmlns:a14="http://schemas.microsoft.com/office/drawing/2010/main" val="0"/>
-                        </a:ext>
-                      </a:extLst>
-                    </a:blip>
-                    <a:stretch>
-                      <a:fillRect/>
-                    </a:stretch>
-                  </pic:blipFill>
-                  <pic:spPr>
-                    <a:xfrm>
-                      <a:off x="0" y="0"/>
-                      <a:ext cx="3829613" cy="1579150"/>
-                    </a:xfrm>
-                    <a:prstGeom prst="rect">
-                      <a:avLst/>
-                    </a:prstGeom>
-                  </pic:spPr>
-                </pic:pic>
-              </a:graphicData>
-            </a:graphic>
-          </wp:inline>
-        </w:drawing>
-      </w:r>
-    </w:p>
-    <w:p>
-      <w:pPr>
-        <w:pStyle w:val="Caption"/>
-      </w:pPr>
-      <w:r>
-        <w:t xml:space="preserve">Figure </w:t>
-      </w:r>
-      <w:r>
-        <w:fldChar w:fldCharType="begin"/>
-      </w:r>
-      <w:r>
-        <w:instrText xml:space="preserve"> SEQ Figure \* ARABIC </w:instrText>
-      </w:r>
-      <w:r>
-        <w:fldChar w:fldCharType="separate"/>
-      </w:r>
-      <w:r>
-        <w:rPr>
-          <w:noProof/>
-        </w:rPr>
-        <w:t>3</w:t>
-      </w:r>
-      <w:r>
-        <w:rPr>
-          <w:noProof/>
-        </w:rPr>
-        <w:fldChar w:fldCharType="end"/>
-      </w:r>
-      <w:r>
-        <w:t>0</w:t>
-      </w:r>
-      <w:r>
-        <w:t xml:space="preserve"> The interaction</w:t>
-      </w:r>
-      <w:r>
-        <w:t>s of geneset1</w:t>
-      </w:r>
-      <w:r>
-        <w:t xml:space="preserve"> based on metabolic evidences in </w:t>
-      </w:r>
-      <w:r>
-        <w:t>STRING</w:t>
-      </w:r>
-      <w:r>
-        <w:t xml:space="preserve"> (confidence = 0.9)</w:t>
-      </w:r>
-    </w:p>
-    <w:p/>
-    <w:p>
-      <w:r>
-        <w:t>4.c</w:t>
-      </w:r>
-    </w:p>
-    <w:p>
-      <w:r>
-        <w:rPr>
-          <w:rFonts w:hint="eastAsia"/>
-        </w:rPr>
-        <w:t>D</w:t>
-      </w:r>
-      <w:r>
-        <w:t xml:space="preserve">ata source in </w:t>
-      </w:r>
-      <w:proofErr w:type="spellStart"/>
-      <w:r>
-        <w:t>FunCoup</w:t>
-      </w:r>
-      <w:proofErr w:type="spellEnd"/>
-      <w:r>
-        <w:t>:</w:t>
-      </w:r>
-    </w:p>
-    <w:p>
-      <w:r>
-        <w:t xml:space="preserve">PIN, </w:t>
-      </w:r>
-      <w:proofErr w:type="gramStart"/>
-      <w:r>
-        <w:t>MEX ,PEX</w:t>
-      </w:r>
-      <w:proofErr w:type="gramEnd"/>
-      <w:r>
-        <w:t>, GIN,TFB, MIR,SCL,DOM,PHP,QMS</w:t>
-      </w:r>
-    </w:p>
-    <w:p>
-      <w:r>
-        <w:rPr>
-          <w:rFonts w:hint="eastAsia"/>
-        </w:rPr>
-        <w:t>D</w:t>
-      </w:r>
-      <w:r>
-        <w:t>ata source in STRING:</w:t>
-      </w:r>
-    </w:p>
-    <w:p>
-      <w:hyperlink r:id="rId15" w:history="1">
-        <w:r>
-          <w:t>COG</w:t>
-        </w:r>
-      </w:hyperlink>
-      <w:r>
-        <w:t>,</w:t>
-      </w:r>
-      <w:hyperlink r:id="rId16" w:history="1">
-        <w:r>
-          <w:t>Ensembl</w:t>
-        </w:r>
-      </w:hyperlink>
-      <w:r>
-        <w:t>   </w:t>
-      </w:r>
-      <w:r>
-        <w:t xml:space="preserve"> </w:t>
-      </w:r>
-      <w:r>
-        <w:t>   </w:t>
-      </w:r>
-      <w:hyperlink r:id="rId17" w:history="1">
-        <w:r>
-          <w:t>Intact</w:t>
-        </w:r>
-      </w:hyperlink>
-      <w:r>
-        <w:t>   </w:t>
-      </w:r>
-      <w:r>
-        <w:t xml:space="preserve"> </w:t>
-      </w:r>
-      <w:r>
-        <w:t>   </w:t>
-      </w:r>
-      <w:proofErr w:type="spellStart"/>
-      <w:r>
-        <w:fldChar w:fldCharType="begin"/>
-      </w:r>
-      <w:r>
-        <w:instrText xml:space="preserve"> HYPERLINK "http://www.ncbi.nlm.nih.gov/RefSeq/" </w:instrText>
-      </w:r>
-      <w:r>
-        <w:fldChar w:fldCharType="separate"/>
-      </w:r>
-      <w:r>
-        <w:t>RefSeq</w:t>
-      </w:r>
-      <w:proofErr w:type="spellEnd"/>
-      <w:r>
-        <w:fldChar w:fldCharType="end"/>
-      </w:r>
-      <w:r>
-        <w:t>   </w:t>
-      </w:r>
-      <w:r>
-        <w:t xml:space="preserve"> </w:t>
-      </w:r>
-      <w:r>
-        <w:t>   </w:t>
-      </w:r>
-      <w:hyperlink r:id="rId18" w:history="1">
-        <w:r>
-          <w:t>PubMed</w:t>
-        </w:r>
-      </w:hyperlink>
-      <w:r>
-        <w:t>   </w:t>
-      </w:r>
-      <w:r>
-        <w:t xml:space="preserve"> </w:t>
-      </w:r>
-      <w:r>
-        <w:t>   </w:t>
-      </w:r>
-      <w:proofErr w:type="spellStart"/>
-      <w:r>
-        <w:fldChar w:fldCharType="begin"/>
-      </w:r>
-      <w:r>
-        <w:instrText xml:space="preserve"> HYPERLINK "http://www.reactome.org/" </w:instrText>
-      </w:r>
-      <w:r>
-        <w:fldChar w:fldCharType="separate"/>
-      </w:r>
-      <w:r>
-        <w:t>Reactome</w:t>
-      </w:r>
-      <w:proofErr w:type="spellEnd"/>
-      <w:r>
-        <w:fldChar w:fldCharType="end"/>
-      </w:r>
-      <w:r>
-        <w:t>   </w:t>
-      </w:r>
-      <w:r>
-        <w:t xml:space="preserve"> </w:t>
-      </w:r>
-      <w:r>
-        <w:t>   </w:t>
-      </w:r>
-      <w:hyperlink r:id="rId19" w:history="1">
-        <w:r>
-          <w:t>DIP</w:t>
-        </w:r>
-      </w:hyperlink>
-      <w:r>
-        <w:t>   </w:t>
-      </w:r>
-      <w:r>
-        <w:t xml:space="preserve"> </w:t>
-      </w:r>
-      <w:r>
-        <w:t>   </w:t>
-      </w:r>
-      <w:hyperlink r:id="rId20" w:history="1">
-        <w:r>
-          <w:t>BioGRID</w:t>
-        </w:r>
-      </w:hyperlink>
-      <w:r>
-        <w:t>   </w:t>
-      </w:r>
-      <w:r>
-        <w:t xml:space="preserve"> </w:t>
-      </w:r>
-      <w:r>
-        <w:t>   </w:t>
-      </w:r>
-      <w:hyperlink r:id="rId21" w:history="1">
-        <w:r>
-          <w:t>MINT</w:t>
-        </w:r>
-      </w:hyperlink>
-      <w:r>
-        <w:t>   </w:t>
-      </w:r>
-      <w:r>
-        <w:t xml:space="preserve"> </w:t>
-      </w:r>
-      <w:r>
-        <w:t>   </w:t>
-      </w:r>
-      <w:hyperlink r:id="rId22" w:history="1">
-        <w:r>
-          <w:t>KEGG</w:t>
-        </w:r>
-      </w:hyperlink>
-      <w:r>
-        <w:t>   </w:t>
-      </w:r>
-      <w:r>
-        <w:t xml:space="preserve"> </w:t>
-      </w:r>
-      <w:r>
-        <w:t>   </w:t>
-      </w:r>
-      <w:hyperlink r:id="rId23" w:history="1">
-        <w:r>
-          <w:t>SGD</w:t>
-        </w:r>
-      </w:hyperlink>
-      <w:r>
-        <w:t>   </w:t>
-      </w:r>
-      <w:r>
-        <w:t xml:space="preserve"> </w:t>
-      </w:r>
-      <w:r>
-        <w:t>   </w:t>
-      </w:r>
-      <w:hyperlink r:id="rId24" w:history="1">
-        <w:r>
-          <w:t>FlyBase</w:t>
-        </w:r>
-      </w:hyperlink>
-      <w:r>
-        <w:t>   </w:t>
-      </w:r>
-      <w:r>
-        <w:t xml:space="preserve"> </w:t>
-      </w:r>
-      <w:r>
-        <w:t>   </w:t>
-      </w:r>
-      <w:hyperlink r:id="rId25" w:history="1">
-        <w:r>
-          <w:t>SwissProt/UniProt</w:t>
-        </w:r>
-      </w:hyperlink>
-      <w:r>
-        <w:t>   </w:t>
-      </w:r>
-      <w:r>
-        <w:t xml:space="preserve"> </w:t>
-      </w:r>
-      <w:r>
-        <w:t>   </w:t>
-      </w:r>
-      <w:hyperlink r:id="rId26" w:history="1">
-        <w:r>
-          <w:t>SwissModel</w:t>
-        </w:r>
-      </w:hyperlink>
-      <w:r>
-        <w:t>   </w:t>
-      </w:r>
-      <w:r>
-        <w:t xml:space="preserve"> </w:t>
-      </w:r>
-      <w:r>
-        <w:t>   </w:t>
-      </w:r>
-      <w:hyperlink r:id="rId27" w:history="1">
-        <w:r>
-          <w:t>HUGO</w:t>
-        </w:r>
-      </w:hyperlink>
-      <w:r>
-        <w:t>   </w:t>
-      </w:r>
-      <w:r>
-        <w:t xml:space="preserve"> </w:t>
-      </w:r>
-      <w:r>
-        <w:t>   </w:t>
-      </w:r>
-      <w:hyperlink r:id="rId28" w:history="1">
-        <w:r>
-          <w:t>OMIM</w:t>
-        </w:r>
-      </w:hyperlink>
-      <w:r>
-        <w:t>   </w:t>
-      </w:r>
-      <w:r>
-        <w:t xml:space="preserve"> </w:t>
-      </w:r>
-      <w:r>
-        <w:t>   </w:t>
-      </w:r>
-      <w:hyperlink r:id="rId29" w:history="1">
-        <w:r>
-          <w:t>NCI/Nature PID</w:t>
-        </w:r>
-      </w:hyperlink>
-      <w:r>
-        <w:t>   </w:t>
-      </w:r>
-      <w:r>
-        <w:t xml:space="preserve"> </w:t>
-      </w:r>
-      <w:r>
-        <w:t>   </w:t>
-      </w:r>
-      <w:hyperlink r:id="rId30" w:history="1">
-        <w:r>
-          <w:t>PDB</w:t>
-        </w:r>
-      </w:hyperlink>
-      <w:r>
-        <w:t>   </w:t>
-      </w:r>
-      <w:r>
-        <w:t xml:space="preserve"> </w:t>
-      </w:r>
-      <w:r>
-        <w:t>   </w:t>
-      </w:r>
-      <w:hyperlink r:id="rId31" w:history="1">
-        <w:r>
-          <w:t>The Interactive</w:t>
-        </w:r>
-        <w:r>
-          <w:t xml:space="preserve"> </w:t>
-        </w:r>
-        <w:r>
-          <w:t>Fly</w:t>
-        </w:r>
-      </w:hyperlink>
-      <w:r>
-        <w:t>   </w:t>
-      </w:r>
-      <w:r>
-        <w:t xml:space="preserve"> </w:t>
-      </w:r>
-      <w:r>
-        <w:t>   </w:t>
-      </w:r>
-      <w:proofErr w:type="spellStart"/>
-      <w:r>
-        <w:fldChar w:fldCharType="begin"/>
-      </w:r>
-      <w:r>
-        <w:instrText xml:space="preserve"> HYPERLINK "http://www.biocyc.org/" </w:instrText>
-      </w:r>
-      <w:r>
-        <w:fldChar w:fldCharType="separate"/>
-      </w:r>
-      <w:r>
-        <w:t>BioCyc</w:t>
-      </w:r>
-      <w:proofErr w:type="spellEnd"/>
-      <w:r>
-        <w:fldChar w:fldCharType="end"/>
-      </w:r>
-      <w:r>
-        <w:t>   </w:t>
-      </w:r>
-      <w:r>
-        <w:t xml:space="preserve"> </w:t>
-      </w:r>
-      <w:r>
-        <w:t>   </w:t>
-      </w:r>
-      <w:hyperlink r:id="rId32" w:history="1">
-        <w:r>
-          <w:t>Gene Ontology</w:t>
-        </w:r>
-      </w:hyperlink>
-      <w:r>
-        <w:t>   </w:t>
-      </w:r>
-      <w:r>
-        <w:t xml:space="preserve"> </w:t>
-      </w:r>
-      <w:r>
-        <w:t>   </w:t>
-      </w:r>
-      <w:hyperlink r:id="rId33" w:history="1">
-        <w:r>
-          <w:t>SIMAP</w:t>
-        </w:r>
-      </w:hyperlink>
-    </w:p>
-    <w:p/>
-    <w:p>
-      <w:r>
-        <w:t xml:space="preserve">STRINGS </w:t>
-      </w:r>
-      <w:proofErr w:type="gramStart"/>
-      <w:r>
-        <w:rPr>
-          <w:rFonts w:hint="eastAsia"/>
-        </w:rPr>
-        <w:t>contains</w:t>
-      </w:r>
-      <w:proofErr w:type="gramEnd"/>
-      <w:r>
-        <w:t xml:space="preserve"> </w:t>
-      </w:r>
-      <w:r>
-        <w:rPr>
-          <w:rFonts w:hint="eastAsia"/>
-        </w:rPr>
-        <w:t>protein</w:t>
-      </w:r>
-      <w:r>
-        <w:t xml:space="preserve"> </w:t>
-      </w:r>
-      <w:r>
-        <w:rPr>
-          <w:rFonts w:hint="eastAsia"/>
-        </w:rPr>
-        <w:t>structure</w:t>
-      </w:r>
-      <w:r>
-        <w:t xml:space="preserve"> </w:t>
-      </w:r>
-      <w:r>
-        <w:rPr>
-          <w:rFonts w:hint="eastAsia"/>
-        </w:rPr>
-        <w:t>and</w:t>
-      </w:r>
-      <w:r>
-        <w:t xml:space="preserve"> </w:t>
-      </w:r>
-      <w:r>
-        <w:rPr>
-          <w:rFonts w:hint="eastAsia"/>
-        </w:rPr>
-        <w:t>sequence</w:t>
-      </w:r>
-      <w:r>
-        <w:t xml:space="preserve"> data, and it used more pathway information.</w:t>
-      </w:r>
-    </w:p>
-    <w:p>
-      <w:proofErr w:type="spellStart"/>
-      <w:r>
-        <w:t>FunCoup</w:t>
-      </w:r>
-      <w:proofErr w:type="spellEnd"/>
-      <w:r>
-        <w:t xml:space="preserve"> </w:t>
-      </w:r>
-      <w:proofErr w:type="spellStart"/>
-      <w:r>
-        <w:t>emphasice</w:t>
-      </w:r>
-      <w:proofErr w:type="spellEnd"/>
-      <w:r>
-        <w:t xml:space="preserve"> the relationship between orthologs and considered the co-</w:t>
-      </w:r>
-      <w:proofErr w:type="spellStart"/>
-      <w:r>
-        <w:t>ocurrence</w:t>
-      </w:r>
-      <w:proofErr w:type="spellEnd"/>
-      <w:r>
-        <w:t xml:space="preserve"> in the same operon.</w:t>
-      </w:r>
-    </w:p>
-    <w:p/>
-    <w:p>
-      <w:r>
-        <w:rPr>
-          <w:rFonts w:hint="eastAsia"/>
-        </w:rPr>
-        <w:t>5</w:t>
-      </w:r>
-      <w:r>
-        <w:t xml:space="preserve">. </w:t>
-      </w:r>
-    </w:p>
-    <w:p>
-      <w:pPr>
-        <w:keepNext/>
-      </w:pPr>
-      <w:r>
-        <w:rPr>
-          <w:rFonts w:hint="eastAsia"/>
-          <w:noProof/>
-        </w:rPr>
-        <w:lastRenderedPageBreak/>
+        </w:rPr>
         <w:drawing>
           <wp:inline distT="0" distB="0" distL="0" distR="0" wp14:anchorId="4F6016AF" wp14:editId="34530FB1">
             <wp:extent cx="1651000" cy="1606076"/>
@@ -2840,7 +1993,7 @@
                     <pic:cNvPicPr/>
                   </pic:nvPicPr>
                   <pic:blipFill>
-                    <a:blip r:embed="rId34">
+                    <a:blip r:embed="rId9">
                       <a:extLst>
                         <a:ext uri="{28A0092B-C50C-407E-A947-70E740481C1C}">
                           <a14:useLocalDpi xmlns:a14="http://schemas.microsoft.com/office/drawing/2010/main" val="0"/>
@@ -2887,7 +2040,7 @@
                     <pic:cNvPicPr/>
                   </pic:nvPicPr>
                   <pic:blipFill>
-                    <a:blip r:embed="rId35">
+                    <a:blip r:embed="rId10">
                       <a:extLst>
                         <a:ext uri="{28A0092B-C50C-407E-A947-70E740481C1C}">
                           <a14:useLocalDpi xmlns:a14="http://schemas.microsoft.com/office/drawing/2010/main" val="0"/>
@@ -2933,7 +2086,7 @@
                     <pic:cNvPicPr/>
                   </pic:nvPicPr>
                   <pic:blipFill>
-                    <a:blip r:embed="rId36">
+                    <a:blip r:embed="rId11">
                       <a:extLst>
                         <a:ext uri="{28A0092B-C50C-407E-A947-70E740481C1C}">
                           <a14:useLocalDpi xmlns:a14="http://schemas.microsoft.com/office/drawing/2010/main" val="0"/>
@@ -2979,7 +2132,7 @@
                     <pic:cNvPicPr/>
                   </pic:nvPicPr>
                   <pic:blipFill>
-                    <a:blip r:embed="rId37">
+                    <a:blip r:embed="rId12">
                       <a:extLst>
                         <a:ext uri="{28A0092B-C50C-407E-A947-70E740481C1C}">
                           <a14:useLocalDpi xmlns:a14="http://schemas.microsoft.com/office/drawing/2010/main" val="0"/>
@@ -3089,35 +2242,198 @@
           <w:color w:val="FF0000"/>
         </w:rPr>
       </w:pPr>
+    </w:p>
+    <w:p>
+      <w:pPr>
+        <w:rPr>
+          <w:color w:val="FF0000"/>
+        </w:rPr>
+      </w:pPr>
+      <w:r>
+        <w:rPr>
+          <w:color w:val="FF0000"/>
+        </w:rPr>
+        <w:t>5.2</w:t>
+      </w:r>
+    </w:p>
+    <w:p>
+      <w:pPr>
+        <w:rPr>
+          <w:color w:val="FF0000"/>
+        </w:rPr>
+      </w:pPr>
+      <w:r>
+        <w:rPr>
+          <w:color w:val="FF0000"/>
+        </w:rPr>
+        <w:t xml:space="preserve">In </w:t>
+      </w:r>
+      <w:proofErr w:type="spellStart"/>
+      <w:r>
+        <w:rPr>
+          <w:color w:val="FF0000"/>
+        </w:rPr>
+        <w:t>pathwAX</w:t>
+      </w:r>
+      <w:proofErr w:type="spellEnd"/>
+      <w:r>
+        <w:rPr>
+          <w:color w:val="FF0000"/>
+        </w:rPr>
+        <w:t>, genetic information processing and metabolic pathway.</w:t>
+      </w:r>
+      <w:r>
+        <w:rPr>
+          <w:color w:val="FF0000"/>
+        </w:rPr>
+        <w:t xml:space="preserve"> Also, in </w:t>
+      </w:r>
+      <w:proofErr w:type="spellStart"/>
+      <w:r>
+        <w:rPr>
+          <w:color w:val="FF0000"/>
+        </w:rPr>
+        <w:t>geneset</w:t>
+      </w:r>
+      <w:proofErr w:type="spellEnd"/>
+      <w:r>
+        <w:rPr>
+          <w:color w:val="FF0000"/>
+        </w:rPr>
+        <w:t xml:space="preserve"> 1, there is protein export.</w:t>
+      </w:r>
+    </w:p>
+    <w:p>
+      <w:pPr>
+        <w:rPr>
+          <w:color w:val="FF0000"/>
+        </w:rPr>
+      </w:pPr>
+      <w:r>
+        <w:rPr>
+          <w:color w:val="FF0000"/>
+        </w:rPr>
+        <w:t xml:space="preserve">In DAVID, it mainly </w:t>
+      </w:r>
+      <w:proofErr w:type="spellStart"/>
+      <w:r>
+        <w:rPr>
+          <w:color w:val="FF0000"/>
+        </w:rPr>
+        <w:t>analysed</w:t>
+      </w:r>
+      <w:proofErr w:type="spellEnd"/>
+      <w:r>
+        <w:rPr>
+          <w:color w:val="FF0000"/>
+        </w:rPr>
+        <w:t xml:space="preserve"> the metabolic pathway.</w:t>
+      </w:r>
+    </w:p>
+    <w:p>
+      <w:pPr>
+        <w:rPr>
+          <w:color w:val="FF0000"/>
+        </w:rPr>
+      </w:pPr>
+      <w:r>
+        <w:rPr>
+          <w:color w:val="FF0000"/>
+        </w:rPr>
+        <w:t xml:space="preserve">5.3 </w:t>
+      </w:r>
+    </w:p>
+    <w:p>
+      <w:pPr>
+        <w:rPr>
+          <w:color w:val="FF0000"/>
+        </w:rPr>
+      </w:pPr>
+      <w:r>
+        <w:rPr>
+          <w:rFonts w:hint="eastAsia"/>
+          <w:color w:val="FF0000"/>
+        </w:rPr>
+        <w:t>The</w:t>
+      </w:r>
+      <w:r>
+        <w:rPr>
+          <w:color w:val="FF0000"/>
+        </w:rPr>
+        <w:t xml:space="preserve"> size of the gene set is limited to 400 in </w:t>
+      </w:r>
+      <w:proofErr w:type="spellStart"/>
+      <w:r>
+        <w:rPr>
+          <w:color w:val="FF0000"/>
+        </w:rPr>
+        <w:t>PathwAX</w:t>
+      </w:r>
+      <w:proofErr w:type="spellEnd"/>
+      <w:r>
+        <w:rPr>
+          <w:color w:val="FF0000"/>
+        </w:rPr>
+        <w:t xml:space="preserve"> because of the limit of network connectivity matrix. And DAVID is good at processing large gene set.</w:t>
+      </w:r>
+    </w:p>
+    <w:p>
+      <w:pPr>
+        <w:rPr>
+          <w:color w:val="FF0000"/>
+        </w:rPr>
+      </w:pPr>
+      <w:r>
+        <w:rPr>
+          <w:color w:val="FF0000"/>
+        </w:rPr>
+        <w:t>DAVID is based on o</w:t>
+      </w:r>
       <w:bookmarkStart w:id="1" w:name="_GoBack"/>
+      <w:bookmarkEnd w:id="1"/>
+      <w:r>
+        <w:rPr>
+          <w:color w:val="FF0000"/>
+        </w:rPr>
+        <w:t xml:space="preserve">verlapping. In small gene sets, there are few overlapping which leads to false negative. </w:t>
+      </w:r>
+      <w:proofErr w:type="spellStart"/>
+      <w:r>
+        <w:rPr>
+          <w:color w:val="FF0000"/>
+        </w:rPr>
+        <w:t>PathwAX</w:t>
+      </w:r>
+      <w:proofErr w:type="spellEnd"/>
+      <w:r>
+        <w:rPr>
+          <w:color w:val="FF0000"/>
+        </w:rPr>
+        <w:t xml:space="preserve"> </w:t>
+      </w:r>
+      <w:r>
+        <w:rPr>
+          <w:rFonts w:hint="eastAsia"/>
+          <w:color w:val="FF0000"/>
+        </w:rPr>
+        <w:t>solves</w:t>
+      </w:r>
+      <w:r>
+        <w:rPr>
+          <w:color w:val="FF0000"/>
+        </w:rPr>
+        <w:t xml:space="preserve"> this problem by using network crosstalk and is good at processing small datasets. </w:t>
+      </w:r>
     </w:p>
     <w:p>
       <w:pPr>
-        <w:rPr>
-          <w:color w:val="FF0000"/>
-        </w:rPr>
+        <w:tabs>
+          <w:tab w:val="left" w:pos="2770"/>
+        </w:tabs>
       </w:pPr>
       <w:r>
-        <w:rPr>
-          <w:color w:val="FF0000"/>
-        </w:rPr>
-        <w:t>5.2</w:t>
-      </w:r>
-    </w:p>
-    <w:p>
-      <w:pPr>
-        <w:rPr>
-          <w:rFonts w:hint="eastAsia"/>
-          <w:color w:val="FF0000"/>
-        </w:rPr>
-      </w:pPr>
-      <w:r>
-        <w:rPr>
-          <w:color w:val="FF0000"/>
-        </w:rPr>
-        <w:t>5.3</w:t>
-      </w:r>
-      <w:bookmarkEnd w:id="1"/>
+        <w:tab/>
+      </w:r>
     </w:p>
     <w:sectPr>
       <w:pgSz w:w="11906" w:h="16838"/>
